--- a/HW#1_Nhom - KDL/Phương/Một số đặc điểm của Data Warehouse.docx
+++ b/HW#1_Nhom - KDL/Phương/Một số đặc điểm của Data Warehouse.docx
@@ -760,201 +760,134 @@
         <w:rPr>
           <w:lang w:val="en-US"/>
         </w:rPr>
-        <w:t>Sourcing, Acquisition, Clean-up and Transformation Tools (ETL)</w:t>
-      </w:r>
-    </w:p>
-    <w:p>
-      <w:pPr>
-        <w:pStyle w:val="ListParagraph"/>
-        <w:numPr>
-          <w:ilvl w:val="0"/>
-          <w:numId w:val="3"/>
-        </w:numPr>
-        <w:jc w:val="both"/>
-        <w:rPr>
-          <w:lang w:val="en-US"/>
-        </w:rPr>
-      </w:pPr>
-      <w:r>
-        <w:rPr>
-          <w:lang w:val="en-US"/>
-        </w:rPr>
-        <w:t xml:space="preserve">Các công cụ tìm nguồn, chuyển đổi và di chuyển dữ liệu được sử dụng để thực hiện tất cả các chuyển đổi, tóm tắt và các thay đổi cần thiết để chuyển đổi dữ liệu thành một định dạng thống nhất trong datawarehouse. Chúng còn được gọi là </w:t>
-      </w:r>
-      <w:r>
-        <w:rPr>
-          <w:lang w:val="en-US"/>
-        </w:rPr>
-        <w:t>Extract, Transform and Load tool</w:t>
-      </w:r>
-      <w:r>
-        <w:rPr>
-          <w:lang w:val="en-US"/>
-        </w:rPr>
-        <w:t xml:space="preserve"> (ETL).</w:t>
-      </w:r>
-    </w:p>
-    <w:p>
-      <w:pPr>
-        <w:pStyle w:val="ListParagraph"/>
-        <w:numPr>
-          <w:ilvl w:val="0"/>
-          <w:numId w:val="3"/>
-        </w:numPr>
-        <w:jc w:val="both"/>
-        <w:rPr>
-          <w:lang w:val="en-US"/>
-        </w:rPr>
-      </w:pPr>
-      <w:r>
-        <w:rPr>
-          <w:lang w:val="en-US"/>
-        </w:rPr>
-        <w:t xml:space="preserve">Chức năng của chúng bao gồm: </w:t>
-      </w:r>
-    </w:p>
-    <w:p>
-      <w:pPr>
-        <w:pStyle w:val="ListParagraph"/>
-        <w:numPr>
-          <w:ilvl w:val="0"/>
-          <w:numId w:val="4"/>
-        </w:numPr>
-        <w:jc w:val="both"/>
-        <w:rPr>
-          <w:lang w:val="en-US"/>
-        </w:rPr>
-      </w:pPr>
-      <w:r>
-        <w:rPr>
-          <w:lang w:val="en-US"/>
-        </w:rPr>
-        <w:t>Ẩn danh dữ liệu theo quy định</w:t>
-      </w:r>
-    </w:p>
-    <w:p>
-      <w:pPr>
-        <w:pStyle w:val="ListParagraph"/>
-        <w:numPr>
-          <w:ilvl w:val="0"/>
-          <w:numId w:val="4"/>
-        </w:numPr>
-        <w:jc w:val="both"/>
-        <w:rPr>
-          <w:lang w:val="en-US"/>
-        </w:rPr>
-      </w:pPr>
-      <w:r>
-        <w:rPr>
-          <w:lang w:val="en-US"/>
-        </w:rPr>
-        <w:t xml:space="preserve">Loại bỏ dữ liệu không mong muốn trong cơ sở dữ liệu hoạt động khi </w:t>
-      </w:r>
-      <w:r>
-        <w:rPr>
-          <w:lang w:val="en-US"/>
-        </w:rPr>
-        <w:t xml:space="preserve">load </w:t>
-      </w:r>
-      <w:r>
-        <w:rPr>
-          <w:lang w:val="en-US"/>
-        </w:rPr>
-        <w:t xml:space="preserve">vào </w:t>
-      </w:r>
-      <w:r>
-        <w:rPr>
-          <w:lang w:val="en-US"/>
-        </w:rPr>
-        <w:t>Data warehouse</w:t>
-      </w:r>
-    </w:p>
-    <w:p>
-      <w:pPr>
-        <w:pStyle w:val="ListParagraph"/>
-        <w:numPr>
-          <w:ilvl w:val="0"/>
-          <w:numId w:val="4"/>
-        </w:numPr>
-        <w:jc w:val="both"/>
-        <w:rPr>
-          <w:lang w:val="en-US"/>
-        </w:rPr>
-      </w:pPr>
-      <w:r>
-        <w:rPr>
-          <w:lang w:val="en-US"/>
-        </w:rPr>
-        <w:t xml:space="preserve">Tìm kiếm và thay thế các tên và định nghĩa phổ biến cho dữ liệu đến từ các nguồn khác nhau. </w:t>
-      </w:r>
-    </w:p>
-    <w:p>
-      <w:pPr>
-        <w:pStyle w:val="ListParagraph"/>
-        <w:numPr>
-          <w:ilvl w:val="0"/>
-          <w:numId w:val="4"/>
-        </w:numPr>
-        <w:jc w:val="both"/>
-        <w:rPr>
-          <w:lang w:val="en-US"/>
-        </w:rPr>
-      </w:pPr>
-      <w:r>
-        <w:rPr>
-          <w:lang w:val="en-US"/>
-        </w:rPr>
-        <w:t xml:space="preserve">Tính toán tóm tắt và dữ liệu dẫn xuất </w:t>
-      </w:r>
-    </w:p>
-    <w:p>
-      <w:pPr>
-        <w:pStyle w:val="ListParagraph"/>
-        <w:numPr>
-          <w:ilvl w:val="0"/>
-          <w:numId w:val="4"/>
-        </w:numPr>
-        <w:jc w:val="both"/>
-        <w:rPr>
-          <w:lang w:val="en-US"/>
-        </w:rPr>
-      </w:pPr>
-      <w:r>
-        <w:rPr>
-          <w:lang w:val="en-US"/>
-        </w:rPr>
-        <w:t xml:space="preserve">Trong trường hợp thiếu dữ liệu, </w:t>
-      </w:r>
-      <w:r>
-        <w:rPr>
-          <w:lang w:val="en-US"/>
-        </w:rPr>
-        <w:t>điền vào</w:t>
-      </w:r>
-      <w:r>
-        <w:rPr>
-          <w:lang w:val="en-US"/>
-        </w:rPr>
-        <w:t xml:space="preserve"> các giá trị mặc định. </w:t>
-      </w:r>
-    </w:p>
-    <w:p>
-      <w:pPr>
-        <w:pStyle w:val="ListParagraph"/>
-        <w:numPr>
-          <w:ilvl w:val="0"/>
-          <w:numId w:val="4"/>
-        </w:numPr>
-        <w:jc w:val="both"/>
-        <w:rPr>
-          <w:lang w:val="en-US"/>
-        </w:rPr>
-      </w:pPr>
-      <w:r>
-        <w:rPr>
-          <w:lang w:val="en-US"/>
-        </w:rPr>
-        <w:t>Khử trùng lặp từ nhiều nguồn dữ liệu.</w:t>
+        <w:t>CData Sync</w:t>
+      </w:r>
+      <w:r>
+        <w:rPr>
+          <w:lang w:val="en-US"/>
+        </w:rPr>
+        <w:t xml:space="preserve"> (</w:t>
+      </w:r>
+      <w:hyperlink r:id="rId5" w:history="1">
+        <w:r>
+          <w:rPr>
+            <w:rStyle w:val="Hyperlink"/>
+            <w:lang w:val="en-US"/>
+          </w:rPr>
+          <w:t>https://www.cdata.com/sync</w:t>
+        </w:r>
+      </w:hyperlink>
+      <w:r>
+        <w:rPr>
+          <w:lang w:val="en-US"/>
+        </w:rPr>
+        <w:t>)</w:t>
+      </w:r>
+    </w:p>
+    <w:p>
+      <w:pPr>
+        <w:pStyle w:val="ListParagraph"/>
+        <w:numPr>
+          <w:ilvl w:val="0"/>
+          <w:numId w:val="3"/>
+        </w:numPr>
+        <w:jc w:val="both"/>
+        <w:rPr>
+          <w:lang w:val="en-US"/>
+        </w:rPr>
+      </w:pPr>
+      <w:r>
+        <w:rPr>
+          <w:lang w:val="en-US"/>
+        </w:rPr>
+        <w:t>H</w:t>
+      </w:r>
+      <w:r>
+        <w:rPr>
+          <w:lang w:val="en-US"/>
+        </w:rPr>
+        <w:t>ợp nhất dữ liệu từ bất kỳ ứng dụng hoặc nguồn dữ liệu nào vào Cơ sở dữ liệu hoặc Kho dữ liệu mà bạn lựa chọn</w:t>
+      </w:r>
+      <w:r>
+        <w:rPr>
+          <w:lang w:val="en-US"/>
+        </w:rPr>
+        <w:t>.</w:t>
+      </w:r>
+    </w:p>
+    <w:p>
+      <w:pPr>
+        <w:pStyle w:val="ListParagraph"/>
+        <w:numPr>
+          <w:ilvl w:val="0"/>
+          <w:numId w:val="3"/>
+        </w:numPr>
+        <w:jc w:val="both"/>
+        <w:rPr>
+          <w:lang w:val="en-US"/>
+        </w:rPr>
+      </w:pPr>
+      <w:r>
+        <w:rPr>
+          <w:lang w:val="en-US"/>
+        </w:rPr>
+        <w:t xml:space="preserve">Kết nối dữ liệu </w:t>
+      </w:r>
+      <w:r>
+        <w:rPr>
+          <w:lang w:val="en-US"/>
+        </w:rPr>
+        <w:t>hỗ trợ</w:t>
+      </w:r>
+      <w:r>
+        <w:rPr>
+          <w:lang w:val="en-US"/>
+        </w:rPr>
+        <w:t xml:space="preserve"> doanh nghiệp với BI, Analytics và Machine Learning.</w:t>
+      </w:r>
+    </w:p>
+    <w:p>
+      <w:pPr>
+        <w:pStyle w:val="ListParagraph"/>
+        <w:numPr>
+          <w:ilvl w:val="0"/>
+          <w:numId w:val="3"/>
+        </w:numPr>
+        <w:jc w:val="both"/>
+        <w:rPr>
+          <w:lang w:val="en-US"/>
+        </w:rPr>
+      </w:pPr>
+      <w:r>
+        <w:rPr>
+          <w:lang w:val="en-US"/>
+        </w:rPr>
+        <w:t>Tự động sao chép dữ liệu gia tăng thông minh</w:t>
+      </w:r>
+    </w:p>
+    <w:p>
+      <w:pPr>
+        <w:pStyle w:val="ListParagraph"/>
+        <w:numPr>
+          <w:ilvl w:val="0"/>
+          <w:numId w:val="3"/>
+        </w:numPr>
+        <w:jc w:val="both"/>
+        <w:rPr>
+          <w:lang w:val="en-US"/>
+        </w:rPr>
+      </w:pPr>
+      <w:r>
+        <w:rPr>
+          <w:lang w:val="en-US"/>
+        </w:rPr>
+        <w:t xml:space="preserve">Chuyển đổi dữ liệu ETL / ELT </w:t>
+      </w:r>
+      <w:r>
+        <w:rPr>
+          <w:lang w:val="en-US"/>
+        </w:rPr>
+        <w:t>có thể custom</w:t>
       </w:r>
     </w:p>
     <w:p>
@@ -973,83 +906,139 @@
         <w:rPr>
           <w:lang w:val="en-US"/>
         </w:rPr>
-        <w:t>Tool truy vấn</w:t>
-      </w:r>
-    </w:p>
-    <w:p>
-      <w:pPr>
-        <w:pStyle w:val="ListParagraph"/>
-        <w:numPr>
-          <w:ilvl w:val="0"/>
-          <w:numId w:val="3"/>
-        </w:numPr>
-        <w:jc w:val="both"/>
-        <w:rPr>
-          <w:lang w:val="en-US"/>
-        </w:rPr>
-      </w:pPr>
-      <w:r>
-        <w:rPr>
-          <w:lang w:val="en-US"/>
-        </w:rPr>
-        <w:t>Được chia thành 4 loại:</w:t>
-      </w:r>
-    </w:p>
-    <w:p>
-      <w:pPr>
-        <w:pStyle w:val="ListParagraph"/>
-        <w:numPr>
-          <w:ilvl w:val="0"/>
-          <w:numId w:val="4"/>
-        </w:numPr>
-        <w:jc w:val="both"/>
-        <w:rPr>
-          <w:lang w:val="en-US"/>
-        </w:rPr>
-      </w:pPr>
-      <w:r>
-        <w:rPr>
-          <w:lang w:val="en-US"/>
-        </w:rPr>
-        <w:t xml:space="preserve">Tool truy vấn và báo cáo: </w:t>
-      </w:r>
-    </w:p>
-    <w:p>
-      <w:pPr>
-        <w:pStyle w:val="ListParagraph"/>
-        <w:numPr>
-          <w:ilvl w:val="0"/>
-          <w:numId w:val="6"/>
-        </w:numPr>
-        <w:jc w:val="both"/>
-        <w:rPr>
-          <w:lang w:val="en-US"/>
-        </w:rPr>
-      </w:pPr>
-      <w:r>
-        <w:rPr>
-          <w:lang w:val="en-US"/>
-        </w:rPr>
-        <w:t>Tool báo cáo: tạo các báo cáo về hoạt động, phân tích</w:t>
-      </w:r>
-    </w:p>
-    <w:p>
-      <w:pPr>
-        <w:pStyle w:val="ListParagraph"/>
-        <w:numPr>
-          <w:ilvl w:val="0"/>
-          <w:numId w:val="6"/>
-        </w:numPr>
-        <w:jc w:val="both"/>
-        <w:rPr>
-          <w:lang w:val="en-US"/>
-        </w:rPr>
-      </w:pPr>
-      <w:r>
-        <w:rPr>
-          <w:lang w:val="en-US"/>
-        </w:rPr>
-        <w:t>Tool quản lý truy vấn: Hỗ trợ người dùng xử lý lỗi trong database, SQL và cấu trúc database bằng cách chèn meta-layer giữa người dùng và database</w:t>
+        <w:t>BiG EVAL (</w:t>
+      </w:r>
+      <w:hyperlink r:id="rId6" w:history="1">
+        <w:r>
+          <w:rPr>
+            <w:rStyle w:val="Hyperlink"/>
+            <w:lang w:val="en-US"/>
+          </w:rPr>
+          <w:t>https://go.bigeval.com/automated-dwh-testing</w:t>
+        </w:r>
+      </w:hyperlink>
+      <w:r>
+        <w:rPr>
+          <w:lang w:val="en-US"/>
+        </w:rPr>
+        <w:t>)</w:t>
+      </w:r>
+    </w:p>
+    <w:p>
+      <w:pPr>
+        <w:pStyle w:val="ListParagraph"/>
+        <w:numPr>
+          <w:ilvl w:val="0"/>
+          <w:numId w:val="3"/>
+        </w:numPr>
+        <w:jc w:val="both"/>
+        <w:rPr>
+          <w:lang w:val="en-US"/>
+        </w:rPr>
+      </w:pPr>
+      <w:r>
+        <w:rPr>
+          <w:lang w:val="en-US"/>
+        </w:rPr>
+        <w:t xml:space="preserve">Đo lường chất lượng dữ liệu và </w:t>
+      </w:r>
+      <w:r>
+        <w:rPr>
+          <w:lang w:val="en-US"/>
+        </w:rPr>
+        <w:t xml:space="preserve">hỗ trợ </w:t>
+      </w:r>
+      <w:r>
+        <w:rPr>
+          <w:lang w:val="en-US"/>
+        </w:rPr>
+        <w:t>giải quyết vấn đề</w:t>
+      </w:r>
+    </w:p>
+    <w:p>
+      <w:pPr>
+        <w:pStyle w:val="ListParagraph"/>
+        <w:numPr>
+          <w:ilvl w:val="0"/>
+          <w:numId w:val="3"/>
+        </w:numPr>
+        <w:jc w:val="both"/>
+        <w:rPr>
+          <w:lang w:val="en-US"/>
+        </w:rPr>
+      </w:pPr>
+      <w:r>
+        <w:rPr>
+          <w:lang w:val="en-US"/>
+        </w:rPr>
+        <w:t xml:space="preserve">Autopilot testing </w:t>
+      </w:r>
+      <w:r>
+        <w:rPr>
+          <w:lang w:val="en-US"/>
+        </w:rPr>
+        <w:t xml:space="preserve">để phát </w:t>
+      </w:r>
+      <w:r>
+        <w:rPr>
+          <w:lang w:val="en-US"/>
+        </w:rPr>
+        <w:t>triển agile</w:t>
+      </w:r>
+      <w:r>
+        <w:rPr>
+          <w:lang w:val="en-US"/>
+        </w:rPr>
+        <w:t xml:space="preserve">, </w:t>
+      </w:r>
+      <w:r>
+        <w:rPr>
+          <w:lang w:val="en-US"/>
+        </w:rPr>
+        <w:t>trích xuất meta-data</w:t>
+      </w:r>
+      <w:r>
+        <w:rPr>
+          <w:lang w:val="en-US"/>
+        </w:rPr>
+        <w:t xml:space="preserve"> từ cơ sở dữ liệu hoặc kho </w:t>
+      </w:r>
+      <w:r>
+        <w:rPr>
+          <w:lang w:val="en-US"/>
+        </w:rPr>
+        <w:t>meta-data</w:t>
+      </w:r>
+    </w:p>
+    <w:p>
+      <w:pPr>
+        <w:pStyle w:val="ListParagraph"/>
+        <w:numPr>
+          <w:ilvl w:val="0"/>
+          <w:numId w:val="3"/>
+        </w:numPr>
+        <w:jc w:val="both"/>
+        <w:rPr>
+          <w:lang w:val="en-US"/>
+        </w:rPr>
+      </w:pPr>
+      <w:r>
+        <w:rPr>
+          <w:lang w:val="en-US"/>
+        </w:rPr>
+        <w:t xml:space="preserve">Tóm tắt cho bất kỳ loại dữ liệu nào (RDBMS, API, Flatfiles, </w:t>
+      </w:r>
+      <w:r>
+        <w:rPr>
+          <w:lang w:val="en-US"/>
+        </w:rPr>
+        <w:t>ứng dụng doanh nghiệp…</w:t>
+      </w:r>
+      <w:r>
+        <w:rPr>
+          <w:lang w:val="en-US"/>
+        </w:rPr>
+        <w:t>).</w:t>
       </w:r>
     </w:p>
     <w:p>
@@ -1068,26 +1057,110 @@
         <w:rPr>
           <w:lang w:val="en-US"/>
         </w:rPr>
-        <w:t>Tool phát triển ứng dụng</w:t>
-      </w:r>
-    </w:p>
-    <w:p>
-      <w:pPr>
-        <w:pStyle w:val="ListParagraph"/>
-        <w:numPr>
-          <w:ilvl w:val="0"/>
-          <w:numId w:val="3"/>
-        </w:numPr>
-        <w:jc w:val="both"/>
-        <w:rPr>
-          <w:lang w:val="en-US"/>
-        </w:rPr>
-      </w:pPr>
-      <w:r>
-        <w:rPr>
-          <w:lang w:val="en-US"/>
-        </w:rPr>
-        <w:t>Đôi khi các công cụ đồ họa và phân tích tích hợp sẵn không thỏa mãn nhu cầu phân tích của một tổ chức. Trong những trường hợp như vậy, các báo cáo tùy chỉnh được phát triển bằng cách sử dụng các công cụ phát triển Ứng dụng.</w:t>
+        <w:t>Xplenty (</w:t>
+      </w:r>
+      <w:hyperlink r:id="rId7" w:history="1">
+        <w:r>
+          <w:rPr>
+            <w:rStyle w:val="Hyperlink"/>
+            <w:lang w:val="en-US"/>
+          </w:rPr>
+          <w:t>https://www.xplenty.com</w:t>
+        </w:r>
+      </w:hyperlink>
+      <w:r>
+        <w:rPr>
+          <w:lang w:val="en-US"/>
+        </w:rPr>
+        <w:t>)</w:t>
+      </w:r>
+    </w:p>
+    <w:p>
+      <w:pPr>
+        <w:pStyle w:val="ListParagraph"/>
+        <w:numPr>
+          <w:ilvl w:val="0"/>
+          <w:numId w:val="3"/>
+        </w:numPr>
+        <w:jc w:val="both"/>
+        <w:rPr>
+          <w:lang w:val="en-US"/>
+        </w:rPr>
+      </w:pPr>
+      <w:r>
+        <w:rPr>
+          <w:lang w:val="en-US"/>
+        </w:rPr>
+        <w:t xml:space="preserve">Tập </w:t>
+      </w:r>
+      <w:r>
+        <w:rPr>
+          <w:lang w:val="en-US"/>
+        </w:rPr>
+        <w:t>hợp</w:t>
+      </w:r>
+      <w:r>
+        <w:rPr>
+          <w:lang w:val="en-US"/>
+        </w:rPr>
+        <w:t xml:space="preserve"> và chuẩn bị dữ liệu cho BI</w:t>
+      </w:r>
+    </w:p>
+    <w:p>
+      <w:pPr>
+        <w:pStyle w:val="ListParagraph"/>
+        <w:numPr>
+          <w:ilvl w:val="0"/>
+          <w:numId w:val="3"/>
+        </w:numPr>
+        <w:jc w:val="both"/>
+        <w:rPr>
+          <w:lang w:val="en-US"/>
+        </w:rPr>
+      </w:pPr>
+      <w:r>
+        <w:rPr>
+          <w:lang w:val="en-US"/>
+        </w:rPr>
+        <w:t>Truyền và chuyển đổi dữ liệu giữa các cơ sở dữ liệu nội bộ hoặc kho dữ liệu</w:t>
+      </w:r>
+    </w:p>
+    <w:p>
+      <w:pPr>
+        <w:pStyle w:val="ListParagraph"/>
+        <w:numPr>
+          <w:ilvl w:val="0"/>
+          <w:numId w:val="3"/>
+        </w:numPr>
+        <w:jc w:val="both"/>
+        <w:rPr>
+          <w:lang w:val="en-US"/>
+        </w:rPr>
+      </w:pPr>
+      <w:r>
+        <w:rPr>
+          <w:lang w:val="en-US"/>
+        </w:rPr>
+        <w:t>Gửi dữ liệu bổ sung của bên thứ ba tới Heroku Postgres (và sau đó tới Salesforce qua Heroku Connect) hoặc trực tiếp tới Salesforce.</w:t>
+      </w:r>
+    </w:p>
+    <w:p>
+      <w:pPr>
+        <w:pStyle w:val="ListParagraph"/>
+        <w:numPr>
+          <w:ilvl w:val="0"/>
+          <w:numId w:val="3"/>
+        </w:numPr>
+        <w:jc w:val="both"/>
+        <w:rPr>
+          <w:lang w:val="en-US"/>
+        </w:rPr>
+      </w:pPr>
+      <w:r>
+        <w:rPr>
+          <w:lang w:val="en-US"/>
+        </w:rPr>
+        <w:t>Trình kết nối API Rest để lấy dữ liệu từ bất kỳ API Rest nào</w:t>
       </w:r>
     </w:p>
     <w:p>
@@ -1106,38 +1179,136 @@
         <w:rPr>
           <w:lang w:val="en-US"/>
         </w:rPr>
-        <w:t>Tool khai thác dữ liệu</w:t>
-      </w:r>
-    </w:p>
-    <w:p>
-      <w:pPr>
-        <w:pStyle w:val="ListParagraph"/>
-        <w:numPr>
-          <w:ilvl w:val="0"/>
-          <w:numId w:val="3"/>
-        </w:numPr>
-        <w:jc w:val="both"/>
-        <w:rPr>
-          <w:lang w:val="en-US"/>
-        </w:rPr>
-      </w:pPr>
-      <w:r>
-        <w:rPr>
-          <w:lang w:val="en-US"/>
-        </w:rPr>
-        <w:t xml:space="preserve">Khai thác dữ liệu là một quá trình khám phá mối tương quan, </w:t>
-      </w:r>
-      <w:r>
-        <w:rPr>
-          <w:lang w:val="en-US"/>
-        </w:rPr>
-        <w:t>mô hình</w:t>
-      </w:r>
-      <w:r>
-        <w:rPr>
-          <w:lang w:val="en-US"/>
-        </w:rPr>
-        <w:t xml:space="preserve"> và xu hướng mới có ý nghĩa bằng cách khai thác dữ liệu số lượng lớn. Các công cụ khai thác dữ liệu được sử dụng để làm cho quá trình này tự động.</w:t>
+        <w:t>Oracle (</w:t>
+      </w:r>
+      <w:hyperlink r:id="rId8" w:history="1">
+        <w:r>
+          <w:rPr>
+            <w:rStyle w:val="Hyperlink"/>
+            <w:lang w:val="en-US"/>
+          </w:rPr>
+          <w:t>https://www.oracle.com/autonomous-database/autonomous-data-warehouse</w:t>
+        </w:r>
+      </w:hyperlink>
+      <w:r>
+        <w:rPr>
+          <w:lang w:val="en-US"/>
+        </w:rPr>
+        <w:t>)</w:t>
+      </w:r>
+    </w:p>
+    <w:p>
+      <w:pPr>
+        <w:pStyle w:val="ListParagraph"/>
+        <w:numPr>
+          <w:ilvl w:val="0"/>
+          <w:numId w:val="3"/>
+        </w:numPr>
+        <w:jc w:val="both"/>
+        <w:rPr>
+          <w:lang w:val="en-US"/>
+        </w:rPr>
+      </w:pPr>
+      <w:r>
+        <w:rPr>
+          <w:lang w:val="en-US"/>
+        </w:rPr>
+        <w:t>Phân phối dữ liệu theo cùng một cách trên các đĩa để mang lại hiệu suất đồng nhất</w:t>
+      </w:r>
+    </w:p>
+    <w:p>
+      <w:pPr>
+        <w:pStyle w:val="ListParagraph"/>
+        <w:numPr>
+          <w:ilvl w:val="0"/>
+          <w:numId w:val="3"/>
+        </w:numPr>
+        <w:jc w:val="both"/>
+        <w:rPr>
+          <w:lang w:val="en-US"/>
+        </w:rPr>
+      </w:pPr>
+      <w:r>
+        <w:rPr>
+          <w:lang w:val="en-US"/>
+        </w:rPr>
+        <w:t>Hoạt động với cụm ứng dụng hoặc ứng dụng riêng lẻ</w:t>
+      </w:r>
+    </w:p>
+    <w:p>
+      <w:pPr>
+        <w:pStyle w:val="ListParagraph"/>
+        <w:numPr>
+          <w:ilvl w:val="0"/>
+          <w:numId w:val="3"/>
+        </w:numPr>
+        <w:jc w:val="both"/>
+        <w:rPr>
+          <w:lang w:val="en-US"/>
+        </w:rPr>
+      </w:pPr>
+      <w:r>
+        <w:rPr>
+          <w:lang w:val="en-US"/>
+        </w:rPr>
+        <w:t>Test ứng dụng trong môi trường thực</w:t>
+      </w:r>
+    </w:p>
+    <w:p>
+      <w:pPr>
+        <w:pStyle w:val="ListParagraph"/>
+        <w:numPr>
+          <w:ilvl w:val="0"/>
+          <w:numId w:val="3"/>
+        </w:numPr>
+        <w:jc w:val="both"/>
+        <w:rPr>
+          <w:lang w:val="en-US"/>
+        </w:rPr>
+      </w:pPr>
+      <w:r>
+        <w:rPr>
+          <w:lang w:val="en-US"/>
+        </w:rPr>
+        <w:t>Kết nối tốc độ cao để chuyển data khối lượng lớn</w:t>
+      </w:r>
+    </w:p>
+    <w:p>
+      <w:pPr>
+        <w:pStyle w:val="ListParagraph"/>
+        <w:numPr>
+          <w:ilvl w:val="0"/>
+          <w:numId w:val="3"/>
+        </w:numPr>
+        <w:jc w:val="both"/>
+        <w:rPr>
+          <w:lang w:val="en-US"/>
+        </w:rPr>
+      </w:pPr>
+      <w:r>
+        <w:rPr>
+          <w:lang w:val="en-US"/>
+        </w:rPr>
+        <w:t>Hỗ trợ trực quan hóa</w:t>
+      </w:r>
+    </w:p>
+    <w:p>
+      <w:pPr>
+        <w:pStyle w:val="ListParagraph"/>
+        <w:numPr>
+          <w:ilvl w:val="0"/>
+          <w:numId w:val="3"/>
+        </w:numPr>
+        <w:jc w:val="both"/>
+        <w:rPr>
+          <w:lang w:val="en-US"/>
+        </w:rPr>
+      </w:pPr>
+      <w:r>
+        <w:rPr>
+          <w:lang w:val="en-US"/>
+        </w:rPr>
+        <w:t>Cho phép kết nối database, table, view từ xa</w:t>
       </w:r>
     </w:p>
     <w:p>
@@ -1156,26 +1327,201 @@
         <w:rPr>
           <w:lang w:val="en-US"/>
         </w:rPr>
-        <w:t>Tool OLAP</w:t>
-      </w:r>
-    </w:p>
-    <w:p>
-      <w:pPr>
-        <w:pStyle w:val="ListParagraph"/>
-        <w:numPr>
-          <w:ilvl w:val="0"/>
-          <w:numId w:val="3"/>
-        </w:numPr>
-        <w:jc w:val="both"/>
-        <w:rPr>
-          <w:lang w:val="en-US"/>
-        </w:rPr>
-      </w:pPr>
-      <w:r>
-        <w:rPr>
-          <w:lang w:val="en-US"/>
-        </w:rPr>
-        <w:t>Các công cụ này dựa trên các khái niệm về cơ sở dữ liệu đa chiều. Nó cho phép người dùng phân tích dữ liệu bằng cách sử dụng các quan điểm đa chiều phức tạp và phức tạp.</w:t>
+        <w:t>Informatica (</w:t>
+      </w:r>
+      <w:hyperlink r:id="rId9" w:history="1">
+        <w:r>
+          <w:rPr>
+            <w:rStyle w:val="Hyperlink"/>
+            <w:lang w:val="en-US"/>
+          </w:rPr>
+          <w:t>https://www.informatica.com</w:t>
+        </w:r>
+      </w:hyperlink>
+      <w:r>
+        <w:rPr>
+          <w:lang w:val="en-US"/>
+        </w:rPr>
+        <w:t>)</w:t>
+      </w:r>
+    </w:p>
+    <w:p>
+      <w:pPr>
+        <w:pStyle w:val="ListParagraph"/>
+        <w:numPr>
+          <w:ilvl w:val="0"/>
+          <w:numId w:val="3"/>
+        </w:numPr>
+        <w:jc w:val="both"/>
+        <w:rPr>
+          <w:lang w:val="en-US"/>
+        </w:rPr>
+      </w:pPr>
+      <w:r>
+        <w:rPr>
+          <w:lang w:val="en-US"/>
+        </w:rPr>
+        <w:t>H</w:t>
+      </w:r>
+      <w:r>
+        <w:rPr>
+          <w:lang w:val="en-US"/>
+        </w:rPr>
+        <w:t>ệ thống ghi lỗi tập trung tạo điều kiện cho các lỗi ghi nhật ký và từ chối dữ liệu vào các bảng quan hệ</w:t>
+      </w:r>
+    </w:p>
+    <w:p>
+      <w:pPr>
+        <w:pStyle w:val="ListParagraph"/>
+        <w:numPr>
+          <w:ilvl w:val="0"/>
+          <w:numId w:val="3"/>
+        </w:numPr>
+        <w:jc w:val="both"/>
+        <w:rPr>
+          <w:lang w:val="en-US"/>
+        </w:rPr>
+      </w:pPr>
+      <w:r>
+        <w:rPr>
+          <w:lang w:val="en-US"/>
+        </w:rPr>
+        <w:t>Khả năng mở rộng quy mô tích hợp dữ liệu</w:t>
+      </w:r>
+    </w:p>
+    <w:p>
+      <w:pPr>
+        <w:pStyle w:val="ListParagraph"/>
+        <w:numPr>
+          <w:ilvl w:val="0"/>
+          <w:numId w:val="5"/>
+        </w:numPr>
+        <w:jc w:val="both"/>
+        <w:rPr>
+          <w:lang w:val="en-US"/>
+        </w:rPr>
+      </w:pPr>
+      <w:r>
+        <w:rPr>
+          <w:lang w:val="en-US"/>
+        </w:rPr>
+        <w:t>Google BigQuery (</w:t>
+      </w:r>
+      <w:hyperlink r:id="rId10" w:history="1">
+        <w:r>
+          <w:rPr>
+            <w:rStyle w:val="Hyperlink"/>
+            <w:lang w:val="en-US"/>
+          </w:rPr>
+          <w:t>https://cloud.google.com/bigquery</w:t>
+        </w:r>
+      </w:hyperlink>
+      <w:r>
+        <w:rPr>
+          <w:lang w:val="en-US"/>
+        </w:rPr>
+        <w:t>)</w:t>
+      </w:r>
+    </w:p>
+    <w:p>
+      <w:pPr>
+        <w:pStyle w:val="ListParagraph"/>
+        <w:numPr>
+          <w:ilvl w:val="0"/>
+          <w:numId w:val="3"/>
+        </w:numPr>
+        <w:jc w:val="both"/>
+        <w:rPr>
+          <w:lang w:val="en-US"/>
+        </w:rPr>
+      </w:pPr>
+      <w:r>
+        <w:rPr>
+          <w:lang w:val="en-US"/>
+        </w:rPr>
+        <w:t>Cung cấp tính năng Nhập dữ liệu linh hoạt</w:t>
+      </w:r>
+    </w:p>
+    <w:p>
+      <w:pPr>
+        <w:pStyle w:val="ListParagraph"/>
+        <w:numPr>
+          <w:ilvl w:val="0"/>
+          <w:numId w:val="3"/>
+        </w:numPr>
+        <w:jc w:val="both"/>
+        <w:rPr>
+          <w:lang w:val="en-US"/>
+        </w:rPr>
+      </w:pPr>
+      <w:r>
+        <w:rPr>
+          <w:lang w:val="en-US"/>
+        </w:rPr>
+        <w:t>Đọc và ghi dữ liệu thông qua</w:t>
+      </w:r>
+      <w:r>
+        <w:rPr>
+          <w:lang w:val="en-US"/>
+        </w:rPr>
+        <w:t xml:space="preserve"> Cloud Dataflow, Hadoop, and Spark.</w:t>
+      </w:r>
+    </w:p>
+    <w:p>
+      <w:pPr>
+        <w:pStyle w:val="ListParagraph"/>
+        <w:numPr>
+          <w:ilvl w:val="0"/>
+          <w:numId w:val="3"/>
+        </w:numPr>
+        <w:jc w:val="both"/>
+        <w:rPr>
+          <w:lang w:val="en-US"/>
+        </w:rPr>
+      </w:pPr>
+      <w:r>
+        <w:rPr>
+          <w:lang w:val="en-US"/>
+        </w:rPr>
+        <w:t>Dịch vụ chuyển dữ liệu tự động</w:t>
+      </w:r>
+    </w:p>
+    <w:p>
+      <w:pPr>
+        <w:pStyle w:val="ListParagraph"/>
+        <w:numPr>
+          <w:ilvl w:val="0"/>
+          <w:numId w:val="3"/>
+        </w:numPr>
+        <w:jc w:val="both"/>
+        <w:rPr>
+          <w:lang w:val="en-US"/>
+        </w:rPr>
+      </w:pPr>
+      <w:r>
+        <w:rPr>
+          <w:lang w:val="en-US"/>
+        </w:rPr>
+        <w:t>Toàn quyền kiểm soát quyền truy cập vào dữ liệu được lưu trữ</w:t>
+      </w:r>
+    </w:p>
+    <w:p>
+      <w:pPr>
+        <w:pStyle w:val="ListParagraph"/>
+        <w:numPr>
+          <w:ilvl w:val="0"/>
+          <w:numId w:val="3"/>
+        </w:numPr>
+        <w:jc w:val="both"/>
+        <w:rPr>
+          <w:lang w:val="en-US"/>
+        </w:rPr>
+      </w:pPr>
+      <w:r>
+        <w:rPr>
+          <w:lang w:val="en-US"/>
+        </w:rPr>
+        <w:t>BigQuery cung cấp cơ chế kiểm soát chi phí</w:t>
       </w:r>
     </w:p>
     <w:sectPr>
@@ -2277,6 +2623,29 @@
       </w:tblBorders>
     </w:tblPr>
   </w:style>
+  <w:style w:type="character" w:styleId="Hyperlink">
+    <w:name w:val="Hyperlink"/>
+    <w:basedOn w:val="DefaultParagraphFont"/>
+    <w:uiPriority w:val="99"/>
+    <w:unhideWhenUsed/>
+    <w:rsid w:val="00005D8A"/>
+    <w:rPr>
+      <w:color w:val="0563C1" w:themeColor="hyperlink"/>
+      <w:u w:val="single"/>
+    </w:rPr>
+  </w:style>
+  <w:style w:type="character" w:styleId="UnresolvedMention">
+    <w:name w:val="Unresolved Mention"/>
+    <w:basedOn w:val="DefaultParagraphFont"/>
+    <w:uiPriority w:val="99"/>
+    <w:semiHidden/>
+    <w:unhideWhenUsed/>
+    <w:rsid w:val="00005D8A"/>
+    <w:rPr>
+      <w:color w:val="605E5C"/>
+      <w:shd w:val="clear" w:color="auto" w:fill="E1DFDD"/>
+    </w:rPr>
+  </w:style>
 </w:styles>
 </file>
 
